--- a/index.docx
+++ b/index.docx
@@ -80,7 +80,7 @@
         </w:numPr>
       </w:pPr>
       <w:r>
-        <w:t xml:space="preserve">(Marketing)</w:t>
+        <w:t xml:space="preserve">Promocionar el club</w:t>
       </w:r>
     </w:p>
     <w:p>
